--- a/download/price_tv.docx
+++ b/download/price_tv.docx
@@ -845,8 +845,6 @@
               </w:rPr>
               <w:t>1000</w:t>
             </w:r>
-            <w:bookmarkStart w:id="0" w:name="_GoBack"/>
-            <w:bookmarkEnd w:id="0"/>
             <w:r>
               <w:rPr>
                 <w:color w:val="000000"/>
@@ -960,7 +958,7 @@
                 <w:sz w:val="28"/>
                 <w:szCs w:val="28"/>
               </w:rPr>
-              <w:t>13</w:t>
+              <w:t xml:space="preserve">15000 </w:t>
             </w:r>
             <w:r>
               <w:rPr>
@@ -968,7 +966,7 @@
                 <w:sz w:val="28"/>
                 <w:szCs w:val="28"/>
               </w:rPr>
-              <w:t xml:space="preserve"> 000 руб./1 день</w:t>
+              <w:t>руб./1 день</w:t>
             </w:r>
           </w:p>
           <w:p>
@@ -986,7 +984,7 @@
                 <w:sz w:val="28"/>
                 <w:szCs w:val="28"/>
               </w:rPr>
-              <w:t>10</w:t>
+              <w:t>13</w:t>
             </w:r>
             <w:r>
               <w:rPr>
@@ -994,7 +992,7 @@
                 <w:sz w:val="28"/>
                 <w:szCs w:val="28"/>
               </w:rPr>
-              <w:t> 000 РУБ./1день</w:t>
+              <w:t>000 РУБ./1день</w:t>
             </w:r>
           </w:p>
         </w:tc>
@@ -1788,141 +1786,150 @@
     <w:p/>
     <w:p/>
     <w:p>
+      <w:r>
+        <w:t>Канал «ПЕРВЫЙ» «РОССИЯ</w:t>
+      </w:r>
+      <w:proofErr w:type="gramStart"/>
+      <w:r>
+        <w:t>1</w:t>
+      </w:r>
+      <w:proofErr w:type="gramEnd"/>
+      <w:r>
+        <w:t>»</w:t>
+      </w:r>
+      <w:r>
+        <w:t xml:space="preserve">        </w:t>
+      </w:r>
+    </w:p>
+    <w:p>
       <w:pPr>
-        <w:ind w:left="-1260" w:firstLine="1079"/>
-        <w:rPr>
-          <w:color w:val="FF0000"/>
+        <w:rPr>
+          <w:sz w:val="32"/>
+          <w:szCs w:val="32"/>
         </w:rPr>
       </w:pPr>
       <w:r>
         <w:rPr>
-          <w:color w:val="FF0000"/>
-        </w:rPr>
-        <w:t>Объемные с</w:t>
-      </w:r>
-      <w:r>
-        <w:rPr>
-          <w:color w:val="FF0000"/>
-        </w:rPr>
-        <w:t>кидки предоставляются:</w:t>
+          <w:sz w:val="32"/>
+          <w:szCs w:val="32"/>
+        </w:rPr>
+        <w:t>100000руб -10% скидка</w:t>
       </w:r>
     </w:p>
-    <w:p/>
     <w:p>
-      <w:r>
-        <w:t>Первый канал</w:t>
-      </w:r>
-      <w:r>
-        <w:t>:</w:t>
-      </w:r>
-      <w:r>
-        <w:t xml:space="preserve"> при размещении на сумму от 300 000 руб</w:t>
-      </w:r>
-      <w:r>
-        <w:t>лей - скидка 30 %</w:t>
+      <w:pPr>
+        <w:rPr>
+          <w:sz w:val="32"/>
+          <w:szCs w:val="32"/>
+        </w:rPr>
+      </w:pPr>
+      <w:r>
+        <w:rPr>
+          <w:sz w:val="32"/>
+          <w:szCs w:val="32"/>
+        </w:rPr>
+        <w:t>200000руб -20%</w:t>
+      </w:r>
+      <w:r>
+        <w:rPr>
+          <w:sz w:val="32"/>
+          <w:szCs w:val="32"/>
+        </w:rPr>
+        <w:t xml:space="preserve">  </w:t>
+      </w:r>
+      <w:r>
+        <w:rPr>
+          <w:sz w:val="32"/>
+          <w:szCs w:val="32"/>
+        </w:rPr>
+        <w:t>скидка</w:t>
+      </w:r>
+    </w:p>
+    <w:p>
+      <w:pPr>
+        <w:rPr>
+          <w:sz w:val="32"/>
+          <w:szCs w:val="32"/>
+        </w:rPr>
+      </w:pPr>
+      <w:r>
+        <w:rPr>
+          <w:sz w:val="32"/>
+          <w:szCs w:val="32"/>
+        </w:rPr>
+        <w:t xml:space="preserve">300000 </w:t>
+      </w:r>
+      <w:proofErr w:type="spellStart"/>
+      <w:r>
+        <w:rPr>
+          <w:sz w:val="32"/>
+          <w:szCs w:val="32"/>
+        </w:rPr>
+        <w:t>руб</w:t>
+      </w:r>
+      <w:proofErr w:type="spellEnd"/>
+      <w:r>
+        <w:rPr>
+          <w:sz w:val="32"/>
+          <w:szCs w:val="32"/>
+        </w:rPr>
+        <w:t xml:space="preserve"> -30% скидка </w:t>
+      </w:r>
+      <w:r>
+        <w:rPr>
+          <w:sz w:val="32"/>
+          <w:szCs w:val="32"/>
+        </w:rPr>
+        <w:t xml:space="preserve">                 </w:t>
+      </w:r>
+      <w:bookmarkStart w:id="0" w:name="_GoBack"/>
+      <w:bookmarkEnd w:id="0"/>
+    </w:p>
+    <w:p>
+      <w:r>
+        <w:t xml:space="preserve">                      </w:t>
       </w:r>
     </w:p>
     <w:p/>
     <w:p>
       <w:pPr>
         <w:ind w:left="-1260" w:firstLine="1079"/>
+        <w:rPr>
+          <w:sz w:val="32"/>
+          <w:szCs w:val="32"/>
+        </w:rPr>
       </w:pPr>
       <w:r>
-        <w:t xml:space="preserve">   </w:t>
-      </w:r>
-      <w:r>
-        <w:t>Канал Россия</w:t>
-      </w:r>
-      <w:proofErr w:type="gramStart"/>
-      <w:r>
-        <w:t>1</w:t>
-      </w:r>
-      <w:proofErr w:type="gramEnd"/>
-      <w:r>
-        <w:t>:</w:t>
-      </w:r>
-      <w:r>
-        <w:t xml:space="preserve"> </w:t>
+        <w:t xml:space="preserve">  </w:t>
+      </w:r>
+      <w:r>
+        <w:rPr>
+          <w:sz w:val="32"/>
+          <w:szCs w:val="32"/>
+        </w:rPr>
+        <w:t>Скидки предоставляются при 100 % предоплате</w:t>
+      </w:r>
+      <w:r>
+        <w:rPr>
+          <w:sz w:val="32"/>
+          <w:szCs w:val="32"/>
+        </w:rPr>
+        <w:t>.</w:t>
       </w:r>
     </w:p>
     <w:p>
       <w:pPr>
         <w:ind w:left="-1260" w:firstLine="1079"/>
         <w:rPr>
-          <w:b/>
-        </w:rPr>
-      </w:pPr>
-      <w:r>
-        <w:t xml:space="preserve">   100 000 руб.  </w:t>
-      </w:r>
-      <w:r>
-        <w:t xml:space="preserve">– </w:t>
-      </w:r>
-      <w:r>
-        <w:rPr>
-          <w:b/>
-          <w:color w:val="FF0000"/>
-        </w:rPr>
-        <w:t>10%</w:t>
-      </w:r>
-    </w:p>
-    <w:p>
-      <w:pPr>
-        <w:ind w:left="-1260" w:firstLine="1079"/>
-        <w:rPr>
-          <w:b/>
-          <w:color w:val="FF0000"/>
-        </w:rPr>
-      </w:pPr>
-      <w:r>
-        <w:t xml:space="preserve">   200 000 руб.  – </w:t>
-      </w:r>
-      <w:r>
-        <w:rPr>
-          <w:b/>
-          <w:color w:val="FF0000"/>
-        </w:rPr>
-        <w:t>20%</w:t>
-      </w:r>
-    </w:p>
-    <w:p>
-      <w:pPr>
-        <w:ind w:left="-1260" w:firstLine="1079"/>
-        <w:rPr>
-          <w:b/>
-          <w:color w:val="FF0000"/>
-        </w:rPr>
-      </w:pPr>
-      <w:r>
-        <w:t xml:space="preserve">   300 000 руб. </w:t>
-      </w:r>
-      <w:r>
-        <w:t xml:space="preserve"> </w:t>
-      </w:r>
-      <w:r>
-        <w:t xml:space="preserve">– </w:t>
-      </w:r>
-      <w:r>
-        <w:rPr>
-          <w:b/>
-          <w:color w:val="FF0000"/>
-        </w:rPr>
-        <w:t>30%</w:t>
-      </w:r>
-    </w:p>
-    <w:p>
-      <w:pPr>
-        <w:ind w:left="-1260" w:firstLine="1079"/>
-        <w:jc w:val="center"/>
+          <w:sz w:val="32"/>
+          <w:szCs w:val="32"/>
+        </w:rPr>
       </w:pPr>
     </w:p>
     <w:p>
       <w:pPr>
         <w:ind w:left="-1260" w:firstLine="1079"/>
         <w:rPr>
-          <w:b/>
-          <w:i/>
-          <w:color w:val="FF0000"/>
           <w:sz w:val="32"/>
           <w:szCs w:val="32"/>
         </w:rPr>
@@ -1932,15 +1939,17 @@
           <w:sz w:val="32"/>
           <w:szCs w:val="32"/>
         </w:rPr>
-        <w:t>Скидки предоставляются при 100 % предоплате</w:t>
-      </w:r>
-      <w:r>
-        <w:rPr>
-          <w:sz w:val="32"/>
-          <w:szCs w:val="32"/>
-        </w:rPr>
-        <w:t>.</w:t>
-      </w:r>
+        <w:t>Данный прайс действует до 01.09.2017.г</w:t>
+      </w:r>
+    </w:p>
+    <w:p>
+      <w:pPr>
+        <w:ind w:left="-1260" w:firstLine="1079"/>
+        <w:rPr>
+          <w:b/>
+          <w:color w:val="FF0000"/>
+        </w:rPr>
+      </w:pPr>
     </w:p>
     <w:p>
       <w:pPr>

--- a/download/price_tv.docx
+++ b/download/price_tv.docx
@@ -9,8 +9,6 @@
           <w:rFonts w:ascii="Arial" w:hAnsi="Arial" w:cs="Arial"/>
         </w:rPr>
       </w:pPr>
-      <w:bookmarkStart w:id="0" w:name="_GoBack"/>
-      <w:bookmarkEnd w:id="0"/>
       <w:r>
         <w:rPr>
           <w:noProof/>
@@ -35,7 +33,7 @@
             <v:path o:extrusionok="f" gradientshapeok="t" o:connecttype="rect"/>
             <o:lock v:ext="edit" aspectratio="t"/>
           </v:shapetype>
-          <v:shape id="_x0000_s1027" type="#_x0000_t75" style="position:absolute;margin-left:0;margin-top:0;width:598pt;height:846pt;z-index:-251657216;mso-position-horizontal:center;mso-position-horizontal-relative:page;mso-position-vertical:center;mso-position-vertical-relative:page">
+          <v:shape id="_x0000_s1027" type="#_x0000_t75" style="position:absolute;margin-left:0;margin-top:0;width:604.35pt;height:853.35pt;z-index:-251657216;mso-position-horizontal:center;mso-position-horizontal-relative:page;mso-position-vertical:center;mso-position-vertical-relative:page">
             <v:imagedata r:id="rId5" o:title="Прайс"/>
             <w10:wrap anchorx="page" anchory="page"/>
             <w10:anchorlock/>
@@ -48,10 +46,12 @@
         </w:rPr>
         <w:t>Сюда можно писать любой текст…</w:t>
       </w:r>
+      <w:bookmarkStart w:id="0" w:name="_GoBack"/>
+      <w:bookmarkEnd w:id="0"/>
     </w:p>
     <w:sectPr>
       <w:pgSz w:w="11906" w:h="16838" w:code="9"/>
-      <w:pgMar w:top="13041" w:right="991" w:bottom="244" w:left="993" w:header="720" w:footer="720" w:gutter="0"/>
+      <w:pgMar w:top="14034" w:right="991" w:bottom="244" w:left="993" w:header="720" w:footer="720" w:gutter="0"/>
       <w:cols w:space="720"/>
       <w:docGrid w:linePitch="360"/>
     </w:sectPr>
